--- a/lesson6/Задание.docx
+++ b/lesson6/Задание.docx
@@ -1,10 +1,10 @@
 
 <file path=word/document.xml><?xml version="1.0" encoding="utf-8"?>
-<w:document xmlns:wpc="http://schemas.microsoft.com/office/word/2010/wordprocessingCanvas" xmlns:cx="http://schemas.microsoft.com/office/drawing/2014/chartex" xmlns:cx1="http://schemas.microsoft.com/office/drawing/2015/9/8/chartex" xmlns:mc="http://schemas.openxmlformats.org/markup-compatibility/2006" xmlns:o="urn:schemas-microsoft-com:office:office" xmlns:r="http://schemas.openxmlformats.org/officeDocument/2006/relationships" xmlns:m="http://schemas.openxmlformats.org/officeDocument/2006/math" xmlns:v="urn:schemas-microsoft-com:vml" xmlns:wp14="http://schemas.microsoft.com/office/word/2010/wordprocessingDrawing" xmlns:wp="http://schemas.openxmlformats.org/drawingml/2006/wordprocessingDrawing" xmlns:w10="urn:schemas-microsoft-com:office:word" xmlns:w="http://schemas.openxmlformats.org/wordprocessingml/2006/main" xmlns:w14="http://schemas.microsoft.com/office/word/2010/wordml" xmlns:w15="http://schemas.microsoft.com/office/word/2012/wordml" xmlns:w16se="http://schemas.microsoft.com/office/word/2015/wordml/symex" xmlns:wpg="http://schemas.microsoft.com/office/word/2010/wordprocessingGroup" xmlns:wpi="http://schemas.microsoft.com/office/word/2010/wordprocessingInk" xmlns:wne="http://schemas.microsoft.com/office/word/2006/wordml" xmlns:wps="http://schemas.microsoft.com/office/word/2010/wordprocessingShape" mc:Ignorable="w14 w15 w16se wp14">
+<w:document xmlns:wpc="http://schemas.microsoft.com/office/word/2010/wordprocessingCanvas" xmlns:cx="http://schemas.microsoft.com/office/drawing/2014/chartex" xmlns:cx1="http://schemas.microsoft.com/office/drawing/2015/9/8/chartex" xmlns:cx2="http://schemas.microsoft.com/office/drawing/2015/10/21/chartex" xmlns:cx3="http://schemas.microsoft.com/office/drawing/2016/5/9/chartex" xmlns:cx4="http://schemas.microsoft.com/office/drawing/2016/5/10/chartex" xmlns:cx5="http://schemas.microsoft.com/office/drawing/2016/5/11/chartex" xmlns:cx6="http://schemas.microsoft.com/office/drawing/2016/5/12/chartex" xmlns:cx7="http://schemas.microsoft.com/office/drawing/2016/5/13/chartex" xmlns:cx8="http://schemas.microsoft.com/office/drawing/2016/5/14/chartex" xmlns:mc="http://schemas.openxmlformats.org/markup-compatibility/2006" xmlns:aink="http://schemas.microsoft.com/office/drawing/2016/ink" xmlns:am3d="http://schemas.microsoft.com/office/drawing/2017/model3d" xmlns:o="urn:schemas-microsoft-com:office:office" xmlns:r="http://schemas.openxmlformats.org/officeDocument/2006/relationships" xmlns:m="http://schemas.openxmlformats.org/officeDocument/2006/math" xmlns:v="urn:schemas-microsoft-com:vml" xmlns:wp14="http://schemas.microsoft.com/office/word/2010/wordprocessingDrawing" xmlns:wp="http://schemas.openxmlformats.org/drawingml/2006/wordprocessingDrawing" xmlns:w10="urn:schemas-microsoft-com:office:word" xmlns:w="http://schemas.openxmlformats.org/wordprocessingml/2006/main" xmlns:w14="http://schemas.microsoft.com/office/word/2010/wordml" xmlns:w15="http://schemas.microsoft.com/office/word/2012/wordml" xmlns:w16cid="http://schemas.microsoft.com/office/word/2016/wordml/cid" xmlns:w16se="http://schemas.microsoft.com/office/word/2015/wordml/symex" xmlns:wpg="http://schemas.microsoft.com/office/word/2010/wordprocessingGroup" xmlns:wpi="http://schemas.microsoft.com/office/word/2010/wordprocessingInk" xmlns:wne="http://schemas.microsoft.com/office/word/2006/wordml" xmlns:wps="http://schemas.microsoft.com/office/word/2010/wordprocessingShape" mc:Ignorable="w14 w15 w16se w16cid wp14">
   <w:body>
     <w:tbl>
       <w:tblPr>
-        <w:tblStyle w:val="TableGrid"/>
+        <w:tblStyle w:val="a3"/>
         <w:tblW w:w="0" w:type="auto"/>
         <w:tblInd w:w="-5" w:type="dxa"/>
         <w:tblLook w:val="04A0" w:firstRow="1" w:lastRow="0" w:firstColumn="1" w:lastColumn="0" w:noHBand="0" w:noVBand="1"/>
@@ -18,6 +18,864 @@
           <w:tcPr>
             <w:tcW w:w="4672" w:type="dxa"/>
           </w:tcPr>
+          <w:p>
+            <w:pPr>
+              <w:jc w:val="center"/>
+            </w:pPr>
+            <w:r>
+              <w:t>Вариант 1</w:t>
+            </w:r>
+          </w:p>
+        </w:tc>
+        <w:tc>
+          <w:tcPr>
+            <w:tcW w:w="4673" w:type="dxa"/>
+          </w:tcPr>
+          <w:p/>
+        </w:tc>
+      </w:tr>
+      <w:tr>
+        <w:tc>
+          <w:tcPr>
+            <w:tcW w:w="4672" w:type="dxa"/>
+          </w:tcPr>
+          <w:p>
+            <w:r>
+              <w:t>1)</w:t>
+            </w:r>
+            <w:r>
+              <w:t xml:space="preserve">Написать </w:t>
+            </w:r>
+            <w:r>
+              <w:t>интерфейс</w:t>
+            </w:r>
+            <w:r>
+              <w:t xml:space="preserve"> </w:t>
+            </w:r>
+            <w:r>
+              <w:rPr>
+                <w:lang w:val="en-US"/>
+              </w:rPr>
+              <w:t>I</w:t>
+            </w:r>
+            <w:proofErr w:type="spellStart"/>
+            <w:r>
+              <w:t>C</w:t>
+            </w:r>
+            <w:r>
+              <w:t>omputer</w:t>
+            </w:r>
+            <w:proofErr w:type="spellEnd"/>
+            <w:r>
+              <w:t xml:space="preserve"> </w:t>
+            </w:r>
+            <w:r>
+              <w:t>содержащий</w:t>
+            </w:r>
+            <w:r>
+              <w:rPr>
+                <w:lang w:val="en-US"/>
+              </w:rPr>
+              <w:t>:</w:t>
+            </w:r>
+            <w:r>
+              <w:t xml:space="preserve"> </w:t>
+            </w:r>
+          </w:p>
+          <w:p>
+            <w:pPr>
+              <w:pStyle w:val="a4"/>
+              <w:numPr>
+                <w:ilvl w:val="0"/>
+                <w:numId w:val="2"/>
+              </w:numPr>
+            </w:pPr>
+            <w:r>
+              <w:t xml:space="preserve">Тип процессора (Сделать </w:t>
+            </w:r>
+            <w:proofErr w:type="spellStart"/>
+            <w:r>
+              <w:rPr>
+                <w:lang w:val="en-US"/>
+              </w:rPr>
+              <w:t>Enum</w:t>
+            </w:r>
+            <w:proofErr w:type="spellEnd"/>
+            <w:r>
+              <w:t>)</w:t>
+            </w:r>
+          </w:p>
+          <w:p>
+            <w:pPr>
+              <w:pStyle w:val="a4"/>
+              <w:numPr>
+                <w:ilvl w:val="0"/>
+                <w:numId w:val="2"/>
+              </w:numPr>
+            </w:pPr>
+            <w:r>
+              <w:t xml:space="preserve">Название производителя (Сделать </w:t>
+            </w:r>
+            <w:proofErr w:type="spellStart"/>
+            <w:r>
+              <w:rPr>
+                <w:lang w:val="en-US"/>
+              </w:rPr>
+              <w:t>Enum</w:t>
+            </w:r>
+            <w:proofErr w:type="spellEnd"/>
+            <w:r>
+              <w:t>)</w:t>
+            </w:r>
+          </w:p>
+          <w:p>
+            <w:pPr>
+              <w:pStyle w:val="a4"/>
+              <w:numPr>
+                <w:ilvl w:val="0"/>
+                <w:numId w:val="2"/>
+              </w:numPr>
+            </w:pPr>
+            <w:r>
+              <w:t xml:space="preserve">Тип операционной системы (Сделать </w:t>
+            </w:r>
+            <w:proofErr w:type="spellStart"/>
+            <w:r>
+              <w:rPr>
+                <w:lang w:val="en-US"/>
+              </w:rPr>
+              <w:t>Enum</w:t>
+            </w:r>
+            <w:proofErr w:type="spellEnd"/>
+            <w:r>
+              <w:t>)</w:t>
+            </w:r>
+          </w:p>
+          <w:p>
+            <w:pPr>
+              <w:pStyle w:val="a4"/>
+              <w:numPr>
+                <w:ilvl w:val="0"/>
+                <w:numId w:val="2"/>
+              </w:numPr>
+            </w:pPr>
+            <w:r>
+              <w:t>Тактовая частота процессов (</w:t>
+            </w:r>
+            <w:r>
+              <w:rPr>
+                <w:lang w:val="en-US"/>
+              </w:rPr>
+              <w:t>int</w:t>
+            </w:r>
+            <w:r>
+              <w:t>)</w:t>
+            </w:r>
+          </w:p>
+          <w:p>
+            <w:pPr>
+              <w:pStyle w:val="a4"/>
+              <w:numPr>
+                <w:ilvl w:val="0"/>
+                <w:numId w:val="2"/>
+              </w:numPr>
+            </w:pPr>
+            <w:r>
+              <w:t>Объём оперативной памяти (</w:t>
+            </w:r>
+            <w:r>
+              <w:rPr>
+                <w:lang w:val="en-US"/>
+              </w:rPr>
+              <w:t>int</w:t>
+            </w:r>
+            <w:r>
+              <w:t>)</w:t>
+            </w:r>
+          </w:p>
+          <w:p>
+            <w:pPr>
+              <w:pStyle w:val="a4"/>
+              <w:numPr>
+                <w:ilvl w:val="0"/>
+                <w:numId w:val="2"/>
+              </w:numPr>
+            </w:pPr>
+            <w:r>
+              <w:t>Установленное ПО (</w:t>
+            </w:r>
+            <w:r>
+              <w:rPr>
+                <w:lang w:val="en-US"/>
+              </w:rPr>
+              <w:t>List</w:t>
+            </w:r>
+            <w:r>
+              <w:t>&lt;</w:t>
+            </w:r>
+            <w:r>
+              <w:rPr>
+                <w:lang w:val="en-US"/>
+              </w:rPr>
+              <w:t>string</w:t>
+            </w:r>
+            <w:r>
+              <w:t>&gt;)</w:t>
+            </w:r>
+          </w:p>
+          <w:p>
+            <w:pPr>
+              <w:pStyle w:val="a4"/>
+              <w:numPr>
+                <w:ilvl w:val="0"/>
+                <w:numId w:val="2"/>
+              </w:numPr>
+            </w:pPr>
+            <w:r>
+              <w:t>Пользователи системы (</w:t>
+            </w:r>
+            <w:r>
+              <w:rPr>
+                <w:lang w:val="en-US"/>
+              </w:rPr>
+              <w:t>List</w:t>
+            </w:r>
+            <w:r>
+              <w:t xml:space="preserve"> &lt;</w:t>
+            </w:r>
+            <w:r>
+              <w:rPr>
+                <w:lang w:val="en-US"/>
+              </w:rPr>
+              <w:t>string</w:t>
+            </w:r>
+            <w:r>
+              <w:t>&gt;</w:t>
+            </w:r>
+            <w:r>
+              <w:t>)</w:t>
+            </w:r>
+          </w:p>
+          <w:p/>
+          <w:p>
+            <w:r>
+              <w:t xml:space="preserve">Написать интерфейс </w:t>
+            </w:r>
+            <w:r>
+              <w:rPr>
+                <w:lang w:val="en-US"/>
+              </w:rPr>
+              <w:t>I</w:t>
+            </w:r>
+            <w:r>
+              <w:t>O</w:t>
+            </w:r>
+            <w:proofErr w:type="spellStart"/>
+            <w:r>
+              <w:rPr>
+                <w:lang w:val="en-US"/>
+              </w:rPr>
+              <w:t>verclock</w:t>
+            </w:r>
+            <w:proofErr w:type="spellEnd"/>
+            <w:r>
+              <w:t xml:space="preserve"> </w:t>
+            </w:r>
+            <w:r>
+              <w:t>содержащий</w:t>
+            </w:r>
+            <w:r>
+              <w:t>:</w:t>
+            </w:r>
+            <w:r>
+              <w:t xml:space="preserve"> </w:t>
+            </w:r>
+          </w:p>
+          <w:p>
+            <w:pPr>
+              <w:pStyle w:val="a4"/>
+              <w:numPr>
+                <w:ilvl w:val="0"/>
+                <w:numId w:val="4"/>
+              </w:numPr>
+            </w:pPr>
+            <w:r>
+              <w:t xml:space="preserve">Метод </w:t>
+            </w:r>
+            <w:proofErr w:type="gramStart"/>
+            <w:r>
+              <w:rPr>
+                <w:lang w:val="en-US"/>
+              </w:rPr>
+              <w:t>O</w:t>
+            </w:r>
+            <w:proofErr w:type="spellStart"/>
+            <w:r>
+              <w:t>verclockTheC</w:t>
+            </w:r>
+            <w:r>
+              <w:t>omputer</w:t>
+            </w:r>
+            <w:proofErr w:type="spellEnd"/>
+            <w:r>
+              <w:t>(</w:t>
+            </w:r>
+            <w:proofErr w:type="gramEnd"/>
+            <w:r>
+              <w:t>) (</w:t>
+            </w:r>
+            <w:r>
+              <w:t>продумать его реализацию</w:t>
+            </w:r>
+            <w:r>
+              <w:t xml:space="preserve"> на основе типов процессора </w:t>
+            </w:r>
+            <w:r>
+              <w:t>и проверку что он может быть вызван только один раз</w:t>
+            </w:r>
+            <w:r>
+              <w:t>)</w:t>
+            </w:r>
+            <w:r>
+              <w:t>.</w:t>
+            </w:r>
+          </w:p>
+          <w:p/>
+          <w:p>
+            <w:pPr>
+              <w:rPr>
+                <w:lang w:val="en-US"/>
+              </w:rPr>
+            </w:pPr>
+            <w:r>
+              <w:t xml:space="preserve">Написать класс </w:t>
+            </w:r>
+            <w:proofErr w:type="spellStart"/>
+            <w:r>
+              <w:t>C</w:t>
+            </w:r>
+            <w:r>
+              <w:t>omputer</w:t>
+            </w:r>
+            <w:proofErr w:type="spellEnd"/>
+            <w:r>
+              <w:rPr>
+                <w:lang w:val="en-US"/>
+              </w:rPr>
+              <w:t>:</w:t>
+            </w:r>
+          </w:p>
+          <w:p>
+            <w:pPr>
+              <w:pStyle w:val="a4"/>
+              <w:numPr>
+                <w:ilvl w:val="0"/>
+                <w:numId w:val="5"/>
+              </w:numPr>
+            </w:pPr>
+            <w:r>
+              <w:t>Реализующий интерфейсы</w:t>
+            </w:r>
+            <w:r>
+              <w:t xml:space="preserve"> </w:t>
+            </w:r>
+            <w:r>
+              <w:rPr>
+                <w:lang w:val="en-US"/>
+              </w:rPr>
+              <w:t>I</w:t>
+            </w:r>
+            <w:proofErr w:type="spellStart"/>
+            <w:r>
+              <w:t>C</w:t>
+            </w:r>
+            <w:r>
+              <w:t>omputer</w:t>
+            </w:r>
+            <w:proofErr w:type="spellEnd"/>
+            <w:r>
+              <w:t xml:space="preserve"> и </w:t>
+            </w:r>
+            <w:r>
+              <w:rPr>
+                <w:lang w:val="en-US"/>
+              </w:rPr>
+              <w:t>I</w:t>
+            </w:r>
+            <w:r>
+              <w:t>O</w:t>
+            </w:r>
+            <w:proofErr w:type="spellStart"/>
+            <w:r>
+              <w:rPr>
+                <w:lang w:val="en-US"/>
+              </w:rPr>
+              <w:t>verclock</w:t>
+            </w:r>
+            <w:proofErr w:type="spellEnd"/>
+            <w:r>
+              <w:t>.</w:t>
+            </w:r>
+          </w:p>
+          <w:p>
+            <w:pPr>
+              <w:pStyle w:val="a4"/>
+              <w:numPr>
+                <w:ilvl w:val="0"/>
+                <w:numId w:val="5"/>
+              </w:numPr>
+            </w:pPr>
+            <w:r>
+              <w:t>Конструкторы по умолчании и с параметрами.</w:t>
+            </w:r>
+          </w:p>
+          <w:p>
+            <w:pPr>
+              <w:pStyle w:val="a4"/>
+              <w:numPr>
+                <w:ilvl w:val="0"/>
+                <w:numId w:val="5"/>
+              </w:numPr>
+            </w:pPr>
+            <w:r>
+              <w:t xml:space="preserve">Статический метод </w:t>
+            </w:r>
+            <w:r>
+              <w:rPr>
+                <w:lang w:val="en-US"/>
+              </w:rPr>
+              <w:t>Generate</w:t>
+            </w:r>
+            <w:r>
+              <w:t xml:space="preserve"> </w:t>
+            </w:r>
+            <w:r>
+              <w:t xml:space="preserve">возвращающий экземпляр класса </w:t>
+            </w:r>
+            <w:proofErr w:type="spellStart"/>
+            <w:r>
+              <w:t>C</w:t>
+            </w:r>
+            <w:r>
+              <w:t>omputer</w:t>
+            </w:r>
+            <w:proofErr w:type="spellEnd"/>
+            <w:r>
+              <w:t xml:space="preserve"> со случайным набором параметров.</w:t>
+            </w:r>
+          </w:p>
+          <w:p>
+            <w:pPr>
+              <w:pStyle w:val="a4"/>
+              <w:numPr>
+                <w:ilvl w:val="0"/>
+                <w:numId w:val="5"/>
+              </w:numPr>
+            </w:pPr>
+            <w:r>
+              <w:t xml:space="preserve">Статический метод </w:t>
+            </w:r>
+            <w:r>
+              <w:rPr>
+                <w:lang w:val="en-US"/>
+              </w:rPr>
+              <w:t>Generate</w:t>
+            </w:r>
+            <w:r>
+              <w:t>100</w:t>
+            </w:r>
+            <w:r>
+              <w:t xml:space="preserve"> </w:t>
+            </w:r>
+            <w:r>
+              <w:t xml:space="preserve">возвращающий </w:t>
+            </w:r>
+            <w:r>
+              <w:t>100 экземпляров класса</w:t>
+            </w:r>
+            <w:r>
+              <w:t xml:space="preserve"> </w:t>
+            </w:r>
+            <w:proofErr w:type="spellStart"/>
+            <w:r>
+              <w:t>C</w:t>
+            </w:r>
+            <w:r>
+              <w:t>omputer</w:t>
+            </w:r>
+            <w:proofErr w:type="spellEnd"/>
+            <w:r>
+              <w:t xml:space="preserve"> со случайным набором параметров.</w:t>
+            </w:r>
+          </w:p>
+        </w:tc>
+        <w:tc>
+          <w:tcPr>
+            <w:tcW w:w="4673" w:type="dxa"/>
+          </w:tcPr>
+          <w:p>
+            <w:bookmarkStart w:id="0" w:name="_GoBack"/>
+            <w:bookmarkEnd w:id="0"/>
+          </w:p>
+        </w:tc>
+      </w:tr>
+      <w:tr>
+        <w:tc>
+          <w:tcPr>
+            <w:tcW w:w="4672" w:type="dxa"/>
+          </w:tcPr>
+          <w:p>
+            <w:r>
+              <w:t>2)</w:t>
+            </w:r>
+            <w:r>
+              <w:t>Создать коллекцию</w:t>
+            </w:r>
+            <w:r>
+              <w:t xml:space="preserve"> </w:t>
+            </w:r>
+            <w:proofErr w:type="gramStart"/>
+            <w:r>
+              <w:rPr>
+                <w:lang w:val="en-US"/>
+              </w:rPr>
+              <w:t>List</w:t>
+            </w:r>
+            <w:r>
+              <w:t>&lt;</w:t>
+            </w:r>
+            <w:r>
+              <w:t xml:space="preserve"> </w:t>
+            </w:r>
+            <w:proofErr w:type="spellStart"/>
+            <w:r>
+              <w:t>C</w:t>
+            </w:r>
+            <w:r>
+              <w:t>omputer</w:t>
+            </w:r>
+            <w:proofErr w:type="spellEnd"/>
+            <w:proofErr w:type="gramEnd"/>
+            <w:r>
+              <w:t xml:space="preserve"> &gt;</w:t>
+            </w:r>
+          </w:p>
+          <w:p>
+            <w:r>
+              <w:t>Поместить в н</w:t>
+            </w:r>
+            <w:r>
+              <w:t>е</w:t>
+            </w:r>
+            <w:r>
+              <w:t xml:space="preserve">е результат </w:t>
+            </w:r>
+            <w:r>
+              <w:t>работы</w:t>
+            </w:r>
+            <w:r>
+              <w:t xml:space="preserve"> метода </w:t>
+            </w:r>
+            <w:r>
+              <w:rPr>
+                <w:lang w:val="en-US"/>
+              </w:rPr>
+              <w:t>Generate</w:t>
+            </w:r>
+            <w:r>
+              <w:t>100</w:t>
+            </w:r>
+          </w:p>
+          <w:p>
+            <w:pPr>
+              <w:pStyle w:val="a4"/>
+              <w:numPr>
+                <w:ilvl w:val="0"/>
+                <w:numId w:val="6"/>
+              </w:numPr>
+            </w:pPr>
+            <w:r>
+              <w:t xml:space="preserve">Отфильтровать по Типу процессора </w:t>
+            </w:r>
+          </w:p>
+          <w:p>
+            <w:pPr>
+              <w:pStyle w:val="a4"/>
+              <w:numPr>
+                <w:ilvl w:val="0"/>
+                <w:numId w:val="6"/>
+              </w:numPr>
+            </w:pPr>
+            <w:r>
+              <w:t xml:space="preserve">Отфильтровать по Типу процессора и названию производителя </w:t>
+            </w:r>
+          </w:p>
+          <w:p>
+            <w:pPr>
+              <w:pStyle w:val="a4"/>
+              <w:numPr>
+                <w:ilvl w:val="0"/>
+                <w:numId w:val="6"/>
+              </w:numPr>
+            </w:pPr>
+            <w:r>
+              <w:t>Отфильтровать по коллекции пользователей и объёму оперативной памяти</w:t>
+            </w:r>
+          </w:p>
+        </w:tc>
+        <w:tc>
+          <w:tcPr>
+            <w:tcW w:w="4673" w:type="dxa"/>
+          </w:tcPr>
+          <w:p/>
+        </w:tc>
+      </w:tr>
+      <w:tr>
+        <w:tc>
+          <w:tcPr>
+            <w:tcW w:w="4672" w:type="dxa"/>
+          </w:tcPr>
+          <w:p>
+            <w:r>
+              <w:t>3)</w:t>
+            </w:r>
+            <w:r>
+              <w:t>Создать коллекцию</w:t>
+            </w:r>
+            <w:r>
+              <w:t xml:space="preserve"> </w:t>
+            </w:r>
+            <w:proofErr w:type="gramStart"/>
+            <w:r>
+              <w:rPr>
+                <w:lang w:val="en-US"/>
+              </w:rPr>
+              <w:t>List</w:t>
+            </w:r>
+            <w:r>
+              <w:t>&lt;</w:t>
+            </w:r>
+            <w:r>
+              <w:t xml:space="preserve"> </w:t>
+            </w:r>
+            <w:proofErr w:type="spellStart"/>
+            <w:r>
+              <w:t>C</w:t>
+            </w:r>
+            <w:r>
+              <w:t>omputer</w:t>
+            </w:r>
+            <w:proofErr w:type="spellEnd"/>
+            <w:proofErr w:type="gramEnd"/>
+            <w:r>
+              <w:t xml:space="preserve"> &gt;</w:t>
+            </w:r>
+          </w:p>
+          <w:p>
+            <w:r>
+              <w:t xml:space="preserve">Поместить в нее результат </w:t>
+            </w:r>
+            <w:r>
+              <w:t>работы</w:t>
+            </w:r>
+            <w:r>
+              <w:t xml:space="preserve"> метода </w:t>
+            </w:r>
+            <w:r>
+              <w:rPr>
+                <w:lang w:val="en-US"/>
+              </w:rPr>
+              <w:t>Generate</w:t>
+            </w:r>
+            <w:r>
+              <w:t>100</w:t>
+            </w:r>
+          </w:p>
+          <w:p>
+            <w:pPr>
+              <w:pStyle w:val="a4"/>
+              <w:numPr>
+                <w:ilvl w:val="0"/>
+                <w:numId w:val="7"/>
+              </w:numPr>
+            </w:pPr>
+            <w:r>
+              <w:t xml:space="preserve">Отсортировать по Типу процессора </w:t>
+            </w:r>
+          </w:p>
+          <w:p>
+            <w:pPr>
+              <w:pStyle w:val="a4"/>
+              <w:numPr>
+                <w:ilvl w:val="0"/>
+                <w:numId w:val="7"/>
+              </w:numPr>
+            </w:pPr>
+            <w:r>
+              <w:t>Отсортировать</w:t>
+            </w:r>
+            <w:r>
+              <w:t xml:space="preserve"> по Типу процессора и названию производителя </w:t>
+            </w:r>
+          </w:p>
+        </w:tc>
+        <w:tc>
+          <w:tcPr>
+            <w:tcW w:w="4673" w:type="dxa"/>
+          </w:tcPr>
+          <w:p/>
+        </w:tc>
+      </w:tr>
+      <w:tr>
+        <w:tc>
+          <w:tcPr>
+            <w:tcW w:w="4672" w:type="dxa"/>
+          </w:tcPr>
+          <w:p>
+            <w:r>
+              <w:t>4)</w:t>
+            </w:r>
+            <w:r>
+              <w:t>Создать коллекцию</w:t>
+            </w:r>
+            <w:r>
+              <w:t xml:space="preserve"> </w:t>
+            </w:r>
+            <w:proofErr w:type="gramStart"/>
+            <w:r>
+              <w:rPr>
+                <w:lang w:val="en-US"/>
+              </w:rPr>
+              <w:t>List</w:t>
+            </w:r>
+            <w:r>
+              <w:t>&lt;</w:t>
+            </w:r>
+            <w:r>
+              <w:t xml:space="preserve"> </w:t>
+            </w:r>
+            <w:proofErr w:type="spellStart"/>
+            <w:r>
+              <w:t>C</w:t>
+            </w:r>
+            <w:r>
+              <w:t>omputer</w:t>
+            </w:r>
+            <w:proofErr w:type="spellEnd"/>
+            <w:proofErr w:type="gramEnd"/>
+            <w:r>
+              <w:t xml:space="preserve"> &gt;</w:t>
+            </w:r>
+          </w:p>
+          <w:p>
+            <w:r>
+              <w:t xml:space="preserve">Поместить в нее результат работы метода </w:t>
+            </w:r>
+            <w:r>
+              <w:rPr>
+                <w:lang w:val="en-US"/>
+              </w:rPr>
+              <w:t>Generate</w:t>
+            </w:r>
+            <w:r>
+              <w:t>100</w:t>
+            </w:r>
+          </w:p>
+          <w:p>
+            <w:r>
+              <w:t xml:space="preserve">Написать </w:t>
+            </w:r>
+            <w:r>
+              <w:rPr>
+                <w:lang w:val="en-US"/>
+              </w:rPr>
+              <w:t>SELECT</w:t>
+            </w:r>
+            <w:r>
+              <w:t xml:space="preserve"> </w:t>
+            </w:r>
+            <w:r>
+              <w:t xml:space="preserve">который возвращает </w:t>
+            </w:r>
+            <w:r>
+              <w:t>коллекцию,</w:t>
+            </w:r>
+            <w:r>
+              <w:t xml:space="preserve"> содержащую следующие поля</w:t>
+            </w:r>
+          </w:p>
+          <w:p>
+            <w:pPr>
+              <w:pStyle w:val="a4"/>
+              <w:numPr>
+                <w:ilvl w:val="0"/>
+                <w:numId w:val="8"/>
+              </w:numPr>
+            </w:pPr>
+            <w:r>
+              <w:t>Тактовая частота процессов (</w:t>
+            </w:r>
+            <w:r>
+              <w:rPr>
+                <w:lang w:val="en-US"/>
+              </w:rPr>
+              <w:t>int</w:t>
+            </w:r>
+            <w:r>
+              <w:t>)</w:t>
+            </w:r>
+          </w:p>
+          <w:p>
+            <w:pPr>
+              <w:pStyle w:val="a4"/>
+              <w:numPr>
+                <w:ilvl w:val="0"/>
+                <w:numId w:val="8"/>
+              </w:numPr>
+            </w:pPr>
+            <w:r>
+              <w:t>Объём оперативной памяти (</w:t>
+            </w:r>
+            <w:r>
+              <w:rPr>
+                <w:lang w:val="en-US"/>
+              </w:rPr>
+              <w:t>int</w:t>
+            </w:r>
+            <w:r>
+              <w:t>)</w:t>
+            </w:r>
+          </w:p>
+          <w:p>
+            <w:pPr>
+              <w:pStyle w:val="a4"/>
+              <w:numPr>
+                <w:ilvl w:val="0"/>
+                <w:numId w:val="8"/>
+              </w:numPr>
+            </w:pPr>
+            <w:r>
+              <w:t>Установленное ПО (</w:t>
+            </w:r>
+            <w:r>
+              <w:rPr>
+                <w:lang w:val="en-US"/>
+              </w:rPr>
+              <w:t>List</w:t>
+            </w:r>
+            <w:r>
+              <w:t>&lt;</w:t>
+            </w:r>
+            <w:r>
+              <w:rPr>
+                <w:lang w:val="en-US"/>
+              </w:rPr>
+              <w:t>string</w:t>
+            </w:r>
+            <w:r>
+              <w:t>&gt;)</w:t>
+            </w:r>
+          </w:p>
           <w:p/>
         </w:tc>
         <w:tc>
@@ -34,13 +892,13 @@
           </w:tcPr>
           <w:p>
             <w:r>
-              <w:t>1)</w:t>
-            </w:r>
-            <w:r>
-              <w:t xml:space="preserve">Написать </w:t>
-            </w:r>
-            <w:r>
-              <w:t>интерфейс</w:t>
+              <w:t>5</w:t>
+            </w:r>
+            <w:r>
+              <w:t>)</w:t>
+            </w:r>
+            <w:r>
+              <w:t>Написать интерфейс</w:t>
             </w:r>
             <w:r>
               <w:t xml:space="preserve"> </w:t>
@@ -49,426 +907,205 @@
               <w:rPr>
                 <w:lang w:val="en-US"/>
               </w:rPr>
-              <w:t>I</w:t>
-            </w:r>
-            <w:r>
-              <w:t>C</w:t>
-            </w:r>
-            <w:r>
-              <w:t>omputer</w:t>
-            </w:r>
+              <w:t>IM</w:t>
+            </w:r>
+            <w:proofErr w:type="spellStart"/>
+            <w:r>
+              <w:t>anufacturer</w:t>
+            </w:r>
+            <w:proofErr w:type="spellEnd"/>
             <w:r>
               <w:t xml:space="preserve"> </w:t>
             </w:r>
             <w:r>
-              <w:t>содержащий</w:t>
-            </w:r>
-            <w:r>
-              <w:rPr>
-                <w:lang w:val="en-US"/>
-              </w:rPr>
+              <w:t>содержащий данные о производителях</w:t>
+            </w:r>
+            <w:r>
               <w:t>:</w:t>
             </w:r>
-            <w:r>
-              <w:t xml:space="preserve"> </w:t>
-            </w:r>
-          </w:p>
-          <w:p>
-            <w:pPr>
-              <w:pStyle w:val="ListParagraph"/>
+          </w:p>
+          <w:p>
+            <w:pPr>
+              <w:pStyle w:val="a4"/>
               <w:numPr>
                 <w:ilvl w:val="0"/>
-                <w:numId w:val="2"/>
+                <w:numId w:val="9"/>
               </w:numPr>
             </w:pPr>
             <w:r>
-              <w:t xml:space="preserve">Тип процессора (Сделать </w:t>
-            </w:r>
-            <w:r>
-              <w:rPr>
-                <w:lang w:val="en-US"/>
-              </w:rPr>
-              <w:t>Enum</w:t>
-            </w:r>
-            <w:r>
-              <w:t>)</w:t>
-            </w:r>
-          </w:p>
-          <w:p>
-            <w:pPr>
-              <w:pStyle w:val="ListParagraph"/>
+              <w:t xml:space="preserve">Название </w:t>
+            </w:r>
+          </w:p>
+          <w:p>
+            <w:pPr>
+              <w:pStyle w:val="a4"/>
               <w:numPr>
                 <w:ilvl w:val="0"/>
-                <w:numId w:val="2"/>
+                <w:numId w:val="9"/>
               </w:numPr>
             </w:pPr>
             <w:r>
-              <w:t xml:space="preserve">Название производителя (Сделать </w:t>
-            </w:r>
+              <w:t>Страна</w:t>
+            </w:r>
+            <w:r>
+              <w:t xml:space="preserve"> (Сделать </w:t>
+            </w:r>
+            <w:proofErr w:type="spellStart"/>
             <w:r>
               <w:rPr>
                 <w:lang w:val="en-US"/>
               </w:rPr>
               <w:t>Enum</w:t>
             </w:r>
+            <w:proofErr w:type="spellEnd"/>
             <w:r>
               <w:t>)</w:t>
             </w:r>
           </w:p>
           <w:p>
             <w:pPr>
-              <w:pStyle w:val="ListParagraph"/>
+              <w:pStyle w:val="a4"/>
               <w:numPr>
                 <w:ilvl w:val="0"/>
-                <w:numId w:val="2"/>
+                <w:numId w:val="9"/>
               </w:numPr>
             </w:pPr>
             <w:r>
-              <w:t xml:space="preserve">Тип операционной системы </w:t>
-            </w:r>
-            <w:r>
-              <w:t xml:space="preserve">(Сделать </w:t>
-            </w:r>
-            <w:r>
-              <w:rPr>
-                <w:lang w:val="en-US"/>
-              </w:rPr>
-              <w:t>Enum</w:t>
-            </w:r>
-            <w:r>
-              <w:t>)</w:t>
-            </w:r>
-          </w:p>
-          <w:p>
-            <w:pPr>
-              <w:pStyle w:val="ListParagraph"/>
+              <w:t>Количество</w:t>
+            </w:r>
+            <w:r>
+              <w:t xml:space="preserve"> сотрудников</w:t>
+            </w:r>
+          </w:p>
+          <w:p>
+            <w:r>
+              <w:t xml:space="preserve">Написать класс </w:t>
+            </w:r>
+            <w:r>
+              <w:rPr>
+                <w:lang w:val="en-US"/>
+              </w:rPr>
+              <w:t>M</w:t>
+            </w:r>
+            <w:proofErr w:type="spellStart"/>
+            <w:r>
+              <w:t>anufacturer</w:t>
+            </w:r>
+            <w:proofErr w:type="spellEnd"/>
+          </w:p>
+          <w:p>
+            <w:pPr>
+              <w:pStyle w:val="a4"/>
               <w:numPr>
                 <w:ilvl w:val="0"/>
-                <w:numId w:val="2"/>
+                <w:numId w:val="10"/>
               </w:numPr>
             </w:pPr>
             <w:r>
-              <w:t>Тактовая частота процессов (</w:t>
-            </w:r>
-            <w:r>
-              <w:rPr>
-                <w:lang w:val="en-US"/>
-              </w:rPr>
-              <w:t>int</w:t>
-            </w:r>
-            <w:r>
-              <w:t>)</w:t>
-            </w:r>
-          </w:p>
-          <w:p>
-            <w:pPr>
-              <w:pStyle w:val="ListParagraph"/>
+              <w:t xml:space="preserve">Реализующий интерфейс </w:t>
+            </w:r>
+            <w:r>
+              <w:rPr>
+                <w:lang w:val="en-US"/>
+              </w:rPr>
+              <w:t>IM</w:t>
+            </w:r>
+            <w:proofErr w:type="spellStart"/>
+            <w:r>
+              <w:t>anufacturer</w:t>
+            </w:r>
+            <w:proofErr w:type="spellEnd"/>
+            <w:r>
+              <w:t>.</w:t>
+            </w:r>
+          </w:p>
+          <w:p>
+            <w:pPr>
+              <w:pStyle w:val="a4"/>
               <w:numPr>
                 <w:ilvl w:val="0"/>
-                <w:numId w:val="2"/>
+                <w:numId w:val="10"/>
               </w:numPr>
             </w:pPr>
             <w:r>
-              <w:t>Объём оперативной памяти (</w:t>
-            </w:r>
-            <w:r>
-              <w:rPr>
-                <w:lang w:val="en-US"/>
-              </w:rPr>
-              <w:t>int</w:t>
-            </w:r>
-            <w:r>
-              <w:t>)</w:t>
-            </w:r>
-          </w:p>
-          <w:p>
-            <w:pPr>
-              <w:pStyle w:val="ListParagraph"/>
+              <w:t>Конструкторы по умолчании и с параметрами.</w:t>
+            </w:r>
+          </w:p>
+          <w:p>
+            <w:r>
+              <w:t>Создать и заполнить данными коллекцию</w:t>
+            </w:r>
+            <w:r>
+              <w:t xml:space="preserve"> </w:t>
+            </w:r>
+            <w:proofErr w:type="gramStart"/>
+            <w:r>
+              <w:rPr>
+                <w:lang w:val="en-US"/>
+              </w:rPr>
+              <w:t>List</w:t>
+            </w:r>
+            <w:r>
+              <w:t>&lt;</w:t>
+            </w:r>
+            <w:proofErr w:type="gramEnd"/>
+            <w:r>
+              <w:rPr>
+                <w:lang w:val="en-US"/>
+              </w:rPr>
+              <w:t>M</w:t>
+            </w:r>
+            <w:proofErr w:type="spellStart"/>
+            <w:r>
+              <w:t>anufacturer</w:t>
+            </w:r>
+            <w:proofErr w:type="spellEnd"/>
+            <w:r>
+              <w:t>&gt;</w:t>
+            </w:r>
+          </w:p>
+          <w:p/>
+          <w:p>
+            <w:pPr>
+              <w:rPr>
+                <w:lang w:val="en-US"/>
+              </w:rPr>
+            </w:pPr>
+            <w:r>
+              <w:t>Показать,</w:t>
+            </w:r>
+            <w:r>
+              <w:t xml:space="preserve"> как </w:t>
+            </w:r>
+            <w:r>
+              <w:t>работает:</w:t>
+            </w:r>
+          </w:p>
+          <w:p>
+            <w:pPr>
+              <w:pStyle w:val="a4"/>
               <w:numPr>
                 <w:ilvl w:val="0"/>
-                <w:numId w:val="2"/>
+                <w:numId w:val="11"/>
               </w:numPr>
             </w:pPr>
             <w:r>
-              <w:t>Установленное ПО (</w:t>
-            </w:r>
-            <w:r>
-              <w:rPr>
-                <w:lang w:val="en-US"/>
-              </w:rPr>
-              <w:t>List</w:t>
-            </w:r>
-            <w:r>
-              <w:t>&lt;</w:t>
-            </w:r>
-            <w:r>
-              <w:rPr>
-                <w:lang w:val="en-US"/>
-              </w:rPr>
-              <w:t>string</w:t>
-            </w:r>
-            <w:r>
-              <w:t>&gt;)</w:t>
-            </w:r>
-          </w:p>
-          <w:p>
-            <w:pPr>
-              <w:pStyle w:val="ListParagraph"/>
+              <w:t xml:space="preserve">Внутренние соединение </w:t>
+            </w:r>
+          </w:p>
+          <w:p>
+            <w:pPr>
+              <w:pStyle w:val="a4"/>
               <w:numPr>
                 <w:ilvl w:val="0"/>
-                <w:numId w:val="2"/>
+                <w:numId w:val="11"/>
               </w:numPr>
             </w:pPr>
             <w:r>
-              <w:t>Пользователи системы (</w:t>
-            </w:r>
-            <w:r>
-              <w:rPr>
-                <w:lang w:val="en-US"/>
-              </w:rPr>
-              <w:t>List</w:t>
-            </w:r>
-            <w:r>
-              <w:t xml:space="preserve"> &lt;</w:t>
-            </w:r>
-            <w:r>
-              <w:rPr>
-                <w:lang w:val="en-US"/>
-              </w:rPr>
-              <w:t>string</w:t>
-            </w:r>
-            <w:r>
-              <w:t>&gt;</w:t>
-            </w:r>
-            <w:r>
-              <w:t>)</w:t>
-            </w:r>
-          </w:p>
-          <w:p/>
-          <w:p>
-            <w:r>
-              <w:t xml:space="preserve">Написать интерфейс </w:t>
-            </w:r>
-            <w:r>
-              <w:rPr>
-                <w:lang w:val="en-US"/>
-              </w:rPr>
-              <w:t>I</w:t>
-            </w:r>
-            <w:r>
-              <w:t>O</w:t>
-            </w:r>
-            <w:r>
-              <w:rPr>
-                <w:lang w:val="en-US"/>
-              </w:rPr>
-              <w:t>verclock</w:t>
-            </w:r>
-            <w:r>
-              <w:t xml:space="preserve"> </w:t>
-            </w:r>
-            <w:r>
-              <w:t>содержащий</w:t>
-            </w:r>
-            <w:r>
-              <w:t>:</w:t>
-            </w:r>
-            <w:r>
-              <w:t xml:space="preserve"> </w:t>
-            </w:r>
-          </w:p>
-          <w:p>
-            <w:pPr>
-              <w:pStyle w:val="ListParagraph"/>
-              <w:numPr>
-                <w:ilvl w:val="0"/>
-                <w:numId w:val="4"/>
-              </w:numPr>
-            </w:pPr>
-            <w:r>
-              <w:t xml:space="preserve">Метод </w:t>
-            </w:r>
-            <w:r>
-              <w:rPr>
-                <w:lang w:val="en-US"/>
-              </w:rPr>
-              <w:t>O</w:t>
-            </w:r>
-            <w:r>
-              <w:t>verclockTheC</w:t>
-            </w:r>
-            <w:r>
-              <w:t>omputer() (</w:t>
-            </w:r>
-            <w:r>
-              <w:t>продумать его реализацию</w:t>
-            </w:r>
-            <w:r>
-              <w:t xml:space="preserve"> на основе типов процессора </w:t>
-            </w:r>
-            <w:r>
-              <w:t>и проверку что он может быть вызван только один раз</w:t>
-            </w:r>
-            <w:r>
-              <w:t>)</w:t>
-            </w:r>
-            <w:r>
-              <w:t>.</w:t>
-            </w:r>
-          </w:p>
-          <w:p/>
-          <w:p>
-            <w:pPr>
-              <w:rPr>
-                <w:lang w:val="en-US"/>
-              </w:rPr>
-            </w:pPr>
-            <w:r>
-              <w:t xml:space="preserve">Написать класс </w:t>
-            </w:r>
-            <w:r>
-              <w:t>C</w:t>
-            </w:r>
-            <w:r>
-              <w:t>omputer</w:t>
-            </w:r>
-            <w:r>
-              <w:rPr>
-                <w:lang w:val="en-US"/>
-              </w:rPr>
-              <w:t>:</w:t>
-            </w:r>
-          </w:p>
-          <w:p>
-            <w:pPr>
-              <w:pStyle w:val="ListParagraph"/>
-              <w:numPr>
-                <w:ilvl w:val="0"/>
-                <w:numId w:val="5"/>
-              </w:numPr>
-            </w:pPr>
-            <w:r>
-              <w:t>Реализующий интерфейсы</w:t>
-            </w:r>
-            <w:r>
-              <w:t xml:space="preserve"> </w:t>
-            </w:r>
-            <w:r>
-              <w:rPr>
-                <w:lang w:val="en-US"/>
-              </w:rPr>
-              <w:t>I</w:t>
-            </w:r>
-            <w:r>
-              <w:t>C</w:t>
-            </w:r>
-            <w:r>
-              <w:t>omputer</w:t>
-            </w:r>
-            <w:r>
-              <w:t xml:space="preserve"> и </w:t>
-            </w:r>
-            <w:r>
-              <w:rPr>
-                <w:lang w:val="en-US"/>
-              </w:rPr>
-              <w:t>I</w:t>
-            </w:r>
-            <w:r>
-              <w:t>O</w:t>
-            </w:r>
-            <w:r>
-              <w:rPr>
-                <w:lang w:val="en-US"/>
-              </w:rPr>
-              <w:t>verclock</w:t>
-            </w:r>
-            <w:r>
-              <w:t>.</w:t>
-            </w:r>
-          </w:p>
-          <w:p>
-            <w:pPr>
-              <w:pStyle w:val="ListParagraph"/>
-              <w:numPr>
-                <w:ilvl w:val="0"/>
-                <w:numId w:val="5"/>
-              </w:numPr>
-            </w:pPr>
-            <w:r>
-              <w:t>Конструкторы по умолчании и с параметрами.</w:t>
-            </w:r>
-          </w:p>
-          <w:p>
-            <w:pPr>
-              <w:pStyle w:val="ListParagraph"/>
-              <w:numPr>
-                <w:ilvl w:val="0"/>
-                <w:numId w:val="5"/>
-              </w:numPr>
-            </w:pPr>
-            <w:r>
-              <w:t xml:space="preserve">Статический метод </w:t>
-            </w:r>
-            <w:r>
-              <w:rPr>
-                <w:lang w:val="en-US"/>
-              </w:rPr>
-              <w:t>Generate</w:t>
-            </w:r>
-            <w:r>
-              <w:t xml:space="preserve"> </w:t>
-            </w:r>
-            <w:r>
-              <w:t xml:space="preserve">возвращающий экземпляр класса </w:t>
-            </w:r>
-            <w:r>
-              <w:t>C</w:t>
-            </w:r>
-            <w:r>
-              <w:t>omputer</w:t>
-            </w:r>
-            <w:r>
-              <w:t xml:space="preserve"> со случайным набором параметров.</w:t>
-            </w:r>
-          </w:p>
-          <w:p>
-            <w:pPr>
-              <w:pStyle w:val="ListParagraph"/>
-              <w:numPr>
-                <w:ilvl w:val="0"/>
-                <w:numId w:val="5"/>
-              </w:numPr>
-            </w:pPr>
-            <w:r>
-              <w:t xml:space="preserve">Статический метод </w:t>
-            </w:r>
-            <w:r>
-              <w:rPr>
-                <w:lang w:val="en-US"/>
-              </w:rPr>
-              <w:t>Generate</w:t>
-            </w:r>
-            <w:r>
-              <w:t>100</w:t>
-            </w:r>
-            <w:r>
-              <w:t xml:space="preserve"> </w:t>
-            </w:r>
-            <w:r>
-              <w:t xml:space="preserve">возвращающий </w:t>
-            </w:r>
-            <w:r>
-              <w:t>100 экземпляров класса</w:t>
-            </w:r>
-            <w:r>
-              <w:t xml:space="preserve"> C</w:t>
-            </w:r>
-            <w:r>
-              <w:t>omputer</w:t>
-            </w:r>
-            <w:r>
-              <w:t xml:space="preserve"> со случайным набором параметров.</w:t>
+              <w:t xml:space="preserve">Внешние </w:t>
+            </w:r>
+            <w:r>
+              <w:t>соединение</w:t>
             </w:r>
           </w:p>
         </w:tc>
@@ -486,117 +1123,22 @@
           </w:tcPr>
           <w:p>
             <w:r>
-              <w:t>2)</w:t>
-            </w:r>
-            <w:r>
-              <w:t>Создать коллекцию</w:t>
-            </w:r>
-            <w:r>
-              <w:t xml:space="preserve"> </w:t>
-            </w:r>
-            <w:r>
-              <w:rPr>
-                <w:lang w:val="en-US"/>
-              </w:rPr>
-              <w:t>List</w:t>
-            </w:r>
-            <w:r>
-              <w:t>&lt;</w:t>
-            </w:r>
-            <w:r>
-              <w:t xml:space="preserve"> </w:t>
-            </w:r>
-            <w:r>
-              <w:t>C</w:t>
-            </w:r>
-            <w:r>
-              <w:t>omputer</w:t>
-            </w:r>
-            <w:r>
-              <w:t xml:space="preserve"> &gt;</w:t>
-            </w:r>
-          </w:p>
-          <w:p>
-            <w:r>
-              <w:t>Поместить в н</w:t>
-            </w:r>
-            <w:r>
-              <w:t>е</w:t>
-            </w:r>
-            <w:r>
-              <w:t xml:space="preserve">е результат </w:t>
-            </w:r>
-            <w:r>
-              <w:t>работы</w:t>
-            </w:r>
-            <w:r>
-              <w:t xml:space="preserve"> метода </w:t>
-            </w:r>
-            <w:r>
-              <w:rPr>
-                <w:lang w:val="en-US"/>
-              </w:rPr>
-              <w:t>Generate</w:t>
-            </w:r>
-            <w:r>
-              <w:t>100</w:t>
-            </w:r>
-          </w:p>
-          <w:p>
-            <w:pPr>
-              <w:pStyle w:val="ListParagraph"/>
-              <w:numPr>
-                <w:ilvl w:val="0"/>
-                <w:numId w:val="6"/>
-              </w:numPr>
-            </w:pPr>
-            <w:r>
-              <w:t xml:space="preserve">Отфильтровать по Типу процессора </w:t>
-            </w:r>
-          </w:p>
-          <w:p>
-            <w:pPr>
-              <w:pStyle w:val="ListParagraph"/>
-              <w:numPr>
-                <w:ilvl w:val="0"/>
-                <w:numId w:val="6"/>
-              </w:numPr>
-            </w:pPr>
-            <w:r>
-              <w:t xml:space="preserve">Отфильтровать по Типу процессора </w:t>
-            </w:r>
-            <w:r>
-              <w:t xml:space="preserve">и названию производителя </w:t>
-            </w:r>
-          </w:p>
-          <w:p>
-            <w:pPr>
-              <w:pStyle w:val="ListParagraph"/>
-              <w:numPr>
-                <w:ilvl w:val="0"/>
-                <w:numId w:val="6"/>
-              </w:numPr>
-            </w:pPr>
-            <w:r>
-              <w:t xml:space="preserve">Отфильтровать </w:t>
-            </w:r>
-            <w:r>
-              <w:t>по коллекции пользователей и</w:t>
-            </w:r>
-            <w:r>
-              <w:t xml:space="preserve"> </w:t>
-            </w:r>
-            <w:r>
-              <w:t>о</w:t>
-            </w:r>
-            <w:r>
-              <w:t>бъём</w:t>
-            </w:r>
-            <w:r>
-              <w:t>у</w:t>
-            </w:r>
-            <w:r>
-              <w:t xml:space="preserve"> оперативной памяти</w:t>
+              <w:t>6</w:t>
+            </w:r>
+            <w:r>
+              <w:t>)</w:t>
+            </w:r>
+            <w:r>
+              <w:t xml:space="preserve">Написать распирающий метод для типа </w:t>
+            </w:r>
+            <w:r>
+              <w:rPr>
+                <w:lang w:val="en-US"/>
+              </w:rPr>
+              <w:t>string</w:t>
+            </w:r>
+            <w:r>
+              <w:t>, удаляющий русские буквы.</w:t>
             </w:r>
           </w:p>
         </w:tc>
@@ -613,528 +1155,10 @@
             <w:tcW w:w="4672" w:type="dxa"/>
           </w:tcPr>
           <w:p>
-            <w:r>
-              <w:t>3)</w:t>
-            </w:r>
-            <w:r>
-              <w:t>Создать коллекцию</w:t>
-            </w:r>
-            <w:r>
-              <w:t xml:space="preserve"> </w:t>
-            </w:r>
-            <w:r>
-              <w:rPr>
-                <w:lang w:val="en-US"/>
-              </w:rPr>
-              <w:t>List</w:t>
-            </w:r>
-            <w:r>
-              <w:t>&lt;</w:t>
-            </w:r>
-            <w:r>
-              <w:t xml:space="preserve"> C</w:t>
-            </w:r>
-            <w:r>
-              <w:t>omputer</w:t>
-            </w:r>
-            <w:r>
-              <w:t xml:space="preserve"> &gt;</w:t>
-            </w:r>
-          </w:p>
-          <w:p>
-            <w:r>
-              <w:t xml:space="preserve">Поместить в нее результат </w:t>
-            </w:r>
-            <w:r>
-              <w:t>работы</w:t>
-            </w:r>
-            <w:r>
-              <w:t xml:space="preserve"> метода </w:t>
-            </w:r>
-            <w:r>
-              <w:rPr>
-                <w:lang w:val="en-US"/>
-              </w:rPr>
-              <w:t>Generate</w:t>
-            </w:r>
-            <w:r>
-              <w:t>100</w:t>
-            </w:r>
-          </w:p>
-          <w:p>
-            <w:pPr>
-              <w:pStyle w:val="ListParagraph"/>
-              <w:numPr>
-                <w:ilvl w:val="0"/>
-                <w:numId w:val="7"/>
-              </w:numPr>
-            </w:pPr>
-            <w:r>
-              <w:t>Отсортировать</w:t>
-            </w:r>
-            <w:r>
-              <w:t xml:space="preserve"> по Типу процессора </w:t>
-            </w:r>
-          </w:p>
-          <w:p>
-            <w:pPr>
-              <w:pStyle w:val="ListParagraph"/>
-              <w:numPr>
-                <w:ilvl w:val="0"/>
-                <w:numId w:val="7"/>
-              </w:numPr>
-            </w:pPr>
-            <w:r>
-              <w:t>Отсортировать</w:t>
-            </w:r>
-            <w:r>
-              <w:t xml:space="preserve"> по Типу процессора и названию производителя </w:t>
-            </w:r>
-          </w:p>
-        </w:tc>
-        <w:tc>
-          <w:tcPr>
-            <w:tcW w:w="4673" w:type="dxa"/>
-          </w:tcPr>
-          <w:p/>
-        </w:tc>
-      </w:tr>
-      <w:tr>
-        <w:tc>
-          <w:tcPr>
-            <w:tcW w:w="4672" w:type="dxa"/>
-          </w:tcPr>
-          <w:p>
-            <w:r>
-              <w:t>4)</w:t>
-            </w:r>
-            <w:r>
-              <w:t>Создать коллекцию</w:t>
-            </w:r>
-            <w:r>
-              <w:t xml:space="preserve"> </w:t>
-            </w:r>
-            <w:r>
-              <w:rPr>
-                <w:lang w:val="en-US"/>
-              </w:rPr>
-              <w:t>List</w:t>
-            </w:r>
-            <w:r>
-              <w:t>&lt;</w:t>
-            </w:r>
-            <w:r>
-              <w:t xml:space="preserve"> C</w:t>
-            </w:r>
-            <w:r>
-              <w:t>omputer</w:t>
-            </w:r>
-            <w:r>
-              <w:t xml:space="preserve"> &gt;</w:t>
-            </w:r>
-          </w:p>
-          <w:p>
-            <w:r>
-              <w:t xml:space="preserve">Поместить в нее результат </w:t>
-            </w:r>
-            <w:r>
-              <w:t>работы</w:t>
-            </w:r>
-            <w:r>
-              <w:t xml:space="preserve"> метода </w:t>
-            </w:r>
-            <w:r>
-              <w:rPr>
-                <w:lang w:val="en-US"/>
-              </w:rPr>
-              <w:t>Generate</w:t>
-            </w:r>
-            <w:r>
-              <w:t>100</w:t>
-            </w:r>
-          </w:p>
-          <w:p>
-            <w:r>
-              <w:t xml:space="preserve">Написать </w:t>
-            </w:r>
-            <w:r>
-              <w:rPr>
-                <w:lang w:val="en-US"/>
-              </w:rPr>
-              <w:t>SELECT</w:t>
-            </w:r>
-            <w:r>
-              <w:t xml:space="preserve"> </w:t>
-            </w:r>
-            <w:r>
-              <w:t>который возвращает коллекцию содержащую следующие поля</w:t>
-            </w:r>
-          </w:p>
-          <w:p>
-            <w:pPr>
-              <w:pStyle w:val="ListParagraph"/>
-              <w:numPr>
-                <w:ilvl w:val="0"/>
-                <w:numId w:val="8"/>
-              </w:numPr>
-            </w:pPr>
-            <w:r>
-              <w:t>Тактовая частота процессов (</w:t>
-            </w:r>
-            <w:r>
-              <w:rPr>
-                <w:lang w:val="en-US"/>
-              </w:rPr>
-              <w:t>int</w:t>
-            </w:r>
-            <w:r>
-              <w:t>)</w:t>
-            </w:r>
-          </w:p>
-          <w:p>
-            <w:pPr>
-              <w:pStyle w:val="ListParagraph"/>
-              <w:numPr>
-                <w:ilvl w:val="0"/>
-                <w:numId w:val="8"/>
-              </w:numPr>
-            </w:pPr>
-            <w:r>
-              <w:t>Объём оперативной памяти (</w:t>
-            </w:r>
-            <w:r>
-              <w:rPr>
-                <w:lang w:val="en-US"/>
-              </w:rPr>
-              <w:t>int</w:t>
-            </w:r>
-            <w:r>
-              <w:t>)</w:t>
-            </w:r>
-          </w:p>
-          <w:p>
-            <w:pPr>
-              <w:pStyle w:val="ListParagraph"/>
-              <w:numPr>
-                <w:ilvl w:val="0"/>
-                <w:numId w:val="8"/>
-              </w:numPr>
-            </w:pPr>
-            <w:r>
-              <w:t>Установленное ПО (</w:t>
-            </w:r>
-            <w:r>
-              <w:rPr>
-                <w:lang w:val="en-US"/>
-              </w:rPr>
-              <w:t>List</w:t>
-            </w:r>
-            <w:r>
-              <w:t>&lt;</w:t>
-            </w:r>
-            <w:r>
-              <w:rPr>
-                <w:lang w:val="en-US"/>
-              </w:rPr>
-              <w:t>string</w:t>
-            </w:r>
-            <w:r>
-              <w:t>&gt;)</w:t>
-            </w:r>
-          </w:p>
-          <w:p/>
-        </w:tc>
-        <w:tc>
-          <w:tcPr>
-            <w:tcW w:w="4673" w:type="dxa"/>
-          </w:tcPr>
-          <w:p/>
-        </w:tc>
-      </w:tr>
-      <w:tr>
-        <w:tc>
-          <w:tcPr>
-            <w:tcW w:w="4672" w:type="dxa"/>
-          </w:tcPr>
-          <w:p>
-            <w:r>
-              <w:t>5</w:t>
-            </w:r>
-            <w:r>
-              <w:t>)</w:t>
-            </w:r>
-            <w:r>
-              <w:t>Написать интерфейс</w:t>
-            </w:r>
-            <w:r>
-              <w:t xml:space="preserve"> </w:t>
-            </w:r>
-            <w:r>
-              <w:rPr>
-                <w:lang w:val="en-US"/>
-              </w:rPr>
-              <w:t>IM</w:t>
-            </w:r>
-            <w:r>
-              <w:t xml:space="preserve">anufacturer </w:t>
-            </w:r>
-            <w:r>
-              <w:t>содержащий данные о производителях</w:t>
-            </w:r>
-            <w:r>
-              <w:t>:</w:t>
-            </w:r>
-          </w:p>
-          <w:p>
-            <w:pPr>
-              <w:pStyle w:val="ListParagraph"/>
-              <w:numPr>
-                <w:ilvl w:val="0"/>
-                <w:numId w:val="9"/>
-              </w:numPr>
-            </w:pPr>
-            <w:r>
-              <w:t xml:space="preserve">Название </w:t>
-            </w:r>
-          </w:p>
-          <w:p>
-            <w:pPr>
-              <w:pStyle w:val="ListParagraph"/>
-              <w:numPr>
-                <w:ilvl w:val="0"/>
-                <w:numId w:val="9"/>
-              </w:numPr>
-            </w:pPr>
-            <w:r>
-              <w:t>Страна</w:t>
-            </w:r>
-            <w:r>
-              <w:t xml:space="preserve"> </w:t>
-            </w:r>
-            <w:r>
-              <w:t xml:space="preserve">(Сделать </w:t>
-            </w:r>
-            <w:r>
-              <w:rPr>
-                <w:lang w:val="en-US"/>
-              </w:rPr>
-              <w:t>Enum</w:t>
-            </w:r>
-            <w:r>
-              <w:t>)</w:t>
-            </w:r>
-          </w:p>
-          <w:p>
-            <w:pPr>
-              <w:pStyle w:val="ListParagraph"/>
-              <w:numPr>
-                <w:ilvl w:val="0"/>
-                <w:numId w:val="9"/>
-              </w:numPr>
-            </w:pPr>
-            <w:r>
-              <w:t>Количество</w:t>
-            </w:r>
-            <w:r>
-              <w:t xml:space="preserve"> сотрудников</w:t>
-            </w:r>
-          </w:p>
-          <w:p>
-            <w:r>
-              <w:t xml:space="preserve">Написать класс </w:t>
-            </w:r>
-            <w:r>
-              <w:rPr>
-                <w:lang w:val="en-US"/>
-              </w:rPr>
-              <w:t>M</w:t>
-            </w:r>
-            <w:r>
-              <w:t>anufacturer</w:t>
-            </w:r>
-          </w:p>
-          <w:p>
-            <w:pPr>
-              <w:pStyle w:val="ListParagraph"/>
-              <w:numPr>
-                <w:ilvl w:val="0"/>
-                <w:numId w:val="10"/>
-              </w:numPr>
-            </w:pPr>
-            <w:r>
-              <w:t>Реализующий интерфейс</w:t>
-            </w:r>
-            <w:r>
-              <w:t xml:space="preserve"> </w:t>
-            </w:r>
-            <w:r>
-              <w:rPr>
-                <w:lang w:val="en-US"/>
-              </w:rPr>
-              <w:t>IM</w:t>
-            </w:r>
-            <w:r>
-              <w:t>anufacturer</w:t>
-            </w:r>
-            <w:r>
-              <w:t>.</w:t>
-            </w:r>
-          </w:p>
-          <w:p>
-            <w:pPr>
-              <w:pStyle w:val="ListParagraph"/>
-              <w:numPr>
-                <w:ilvl w:val="0"/>
-                <w:numId w:val="10"/>
-              </w:numPr>
-            </w:pPr>
-            <w:r>
-              <w:t>Конструкторы по умолчании и с параметрами.</w:t>
-            </w:r>
-          </w:p>
-          <w:p>
-            <w:r>
-              <w:t xml:space="preserve">Создать </w:t>
-            </w:r>
-            <w:r>
-              <w:t xml:space="preserve">и заполнить данными </w:t>
-            </w:r>
-            <w:r>
-              <w:t>коллекцию</w:t>
-            </w:r>
-            <w:r>
-              <w:t xml:space="preserve"> </w:t>
-            </w:r>
-            <w:r>
-              <w:rPr>
-                <w:lang w:val="en-US"/>
-              </w:rPr>
-              <w:t>List</w:t>
-            </w:r>
-            <w:r>
-              <w:t>&lt;</w:t>
-            </w:r>
-            <w:r>
-              <w:rPr>
-                <w:lang w:val="en-US"/>
-              </w:rPr>
-              <w:t>M</w:t>
-            </w:r>
-            <w:r>
-              <w:t>anufacturer</w:t>
-            </w:r>
-            <w:r>
-              <w:t>&gt;</w:t>
-            </w:r>
-          </w:p>
-          <w:p/>
-          <w:p>
-            <w:pPr>
-              <w:rPr>
-                <w:lang w:val="en-US"/>
-              </w:rPr>
-            </w:pPr>
-            <w:r>
-              <w:t>Показать,</w:t>
-            </w:r>
-            <w:r>
-              <w:t xml:space="preserve"> как </w:t>
-            </w:r>
-            <w:r>
-              <w:t>работает:</w:t>
-            </w:r>
-          </w:p>
-          <w:p>
-            <w:pPr>
-              <w:pStyle w:val="ListParagraph"/>
-              <w:numPr>
-                <w:ilvl w:val="0"/>
-                <w:numId w:val="11"/>
-              </w:numPr>
-            </w:pPr>
-            <w:r>
-              <w:t xml:space="preserve">Внутренние соединение </w:t>
-            </w:r>
-          </w:p>
-          <w:p>
-            <w:pPr>
-              <w:pStyle w:val="ListParagraph"/>
-              <w:numPr>
-                <w:ilvl w:val="0"/>
-                <w:numId w:val="11"/>
-              </w:numPr>
-            </w:pPr>
-            <w:r>
-              <w:t xml:space="preserve">Внешние </w:t>
-            </w:r>
-            <w:r>
-              <w:t>соединение</w:t>
-            </w:r>
-            <w:r>
-              <w:rPr>
-                <w:lang w:val="en-US"/>
-              </w:rPr>
-              <w:t>ss</w:t>
-            </w:r>
-            <w:r>
-              <w:t xml:space="preserve"> </w:t>
-            </w:r>
-          </w:p>
-          <w:p/>
-        </w:tc>
-        <w:tc>
-          <w:tcPr>
-            <w:tcW w:w="4673" w:type="dxa"/>
-          </w:tcPr>
-          <w:p/>
-        </w:tc>
-      </w:tr>
-      <w:tr>
-        <w:tc>
-          <w:tcPr>
-            <w:tcW w:w="4672" w:type="dxa"/>
-          </w:tcPr>
-          <w:p>
-            <w:r>
-              <w:t>6</w:t>
-            </w:r>
-            <w:r>
-              <w:t>)</w:t>
-            </w:r>
-            <w:r>
-              <w:t xml:space="preserve">Написать распирающий метод для типа </w:t>
-            </w:r>
-            <w:r>
-              <w:rPr>
-                <w:lang w:val="en-US"/>
-              </w:rPr>
-              <w:t>string</w:t>
-            </w:r>
-            <w:r>
-              <w:t>, удаляющий русские буквы.</w:t>
-            </w:r>
-          </w:p>
-        </w:tc>
-        <w:tc>
-          <w:tcPr>
-            <w:tcW w:w="4673" w:type="dxa"/>
-          </w:tcPr>
-          <w:p/>
-        </w:tc>
-      </w:tr>
-      <w:tr>
-        <w:tc>
-          <w:tcPr>
-            <w:tcW w:w="4672" w:type="dxa"/>
-          </w:tcPr>
-          <w:p>
             <w:pPr>
               <w:tabs>
                 <w:tab w:val="left" w:pos="1035"/>
               </w:tabs>
-              <w:rPr>
-                <w:lang w:val="en-US"/>
-              </w:rPr>
             </w:pPr>
             <w:r>
               <w:t xml:space="preserve">7)Переписать задания 2-5 используя расширяющие методы </w:t>
@@ -1143,10 +1167,11 @@
               <w:rPr>
                 <w:lang w:val="en-US"/>
               </w:rPr>
-              <w:t>LINQ.</w:t>
-            </w:r>
-            <w:bookmarkStart w:id="0" w:name="_GoBack"/>
-            <w:bookmarkEnd w:id="0"/>
+              <w:t>LINQ</w:t>
+            </w:r>
+            <w:r>
+              <w:t>.</w:t>
+            </w:r>
           </w:p>
         </w:tc>
         <w:tc>
@@ -1157,6 +1182,7 @@
         </w:tc>
       </w:tr>
     </w:tbl>
+    <w:p/>
     <w:p/>
     <w:sectPr>
       <w:pgSz w:w="11906" w:h="16838"/>
@@ -1169,7 +1195,7 @@
 </file>
 
 <file path=word/numbering.xml><?xml version="1.0" encoding="utf-8"?>
-<w:numbering xmlns:wpc="http://schemas.microsoft.com/office/word/2010/wordprocessingCanvas" xmlns:cx="http://schemas.microsoft.com/office/drawing/2014/chartex" xmlns:cx1="http://schemas.microsoft.com/office/drawing/2015/9/8/chartex" xmlns:mc="http://schemas.openxmlformats.org/markup-compatibility/2006" xmlns:o="urn:schemas-microsoft-com:office:office" xmlns:r="http://schemas.openxmlformats.org/officeDocument/2006/relationships" xmlns:m="http://schemas.openxmlformats.org/officeDocument/2006/math" xmlns:v="urn:schemas-microsoft-com:vml" xmlns:wp14="http://schemas.microsoft.com/office/word/2010/wordprocessingDrawing" xmlns:wp="http://schemas.openxmlformats.org/drawingml/2006/wordprocessingDrawing" xmlns:w10="urn:schemas-microsoft-com:office:word" xmlns:w="http://schemas.openxmlformats.org/wordprocessingml/2006/main" xmlns:w14="http://schemas.microsoft.com/office/word/2010/wordml" xmlns:w15="http://schemas.microsoft.com/office/word/2012/wordml" xmlns:w16se="http://schemas.microsoft.com/office/word/2015/wordml/symex" xmlns:wpg="http://schemas.microsoft.com/office/word/2010/wordprocessingGroup" xmlns:wpi="http://schemas.microsoft.com/office/word/2010/wordprocessingInk" xmlns:wne="http://schemas.microsoft.com/office/word/2006/wordml" xmlns:wps="http://schemas.microsoft.com/office/word/2010/wordprocessingShape" mc:Ignorable="w14 w15 w16se wp14">
+<w:numbering xmlns:wpc="http://schemas.microsoft.com/office/word/2010/wordprocessingCanvas" xmlns:cx="http://schemas.microsoft.com/office/drawing/2014/chartex" xmlns:cx1="http://schemas.microsoft.com/office/drawing/2015/9/8/chartex" xmlns:cx2="http://schemas.microsoft.com/office/drawing/2015/10/21/chartex" xmlns:cx3="http://schemas.microsoft.com/office/drawing/2016/5/9/chartex" xmlns:cx4="http://schemas.microsoft.com/office/drawing/2016/5/10/chartex" xmlns:cx5="http://schemas.microsoft.com/office/drawing/2016/5/11/chartex" xmlns:cx6="http://schemas.microsoft.com/office/drawing/2016/5/12/chartex" xmlns:cx7="http://schemas.microsoft.com/office/drawing/2016/5/13/chartex" xmlns:cx8="http://schemas.microsoft.com/office/drawing/2016/5/14/chartex" xmlns:mc="http://schemas.openxmlformats.org/markup-compatibility/2006" xmlns:aink="http://schemas.microsoft.com/office/drawing/2016/ink" xmlns:am3d="http://schemas.microsoft.com/office/drawing/2017/model3d" xmlns:o="urn:schemas-microsoft-com:office:office" xmlns:r="http://schemas.openxmlformats.org/officeDocument/2006/relationships" xmlns:m="http://schemas.openxmlformats.org/officeDocument/2006/math" xmlns:v="urn:schemas-microsoft-com:vml" xmlns:wp14="http://schemas.microsoft.com/office/word/2010/wordprocessingDrawing" xmlns:wp="http://schemas.openxmlformats.org/drawingml/2006/wordprocessingDrawing" xmlns:w10="urn:schemas-microsoft-com:office:word" xmlns:w="http://schemas.openxmlformats.org/wordprocessingml/2006/main" xmlns:w14="http://schemas.microsoft.com/office/word/2010/wordml" xmlns:w15="http://schemas.microsoft.com/office/word/2012/wordml" xmlns:w16cid="http://schemas.microsoft.com/office/word/2016/wordml/cid" xmlns:w16se="http://schemas.microsoft.com/office/word/2015/wordml/symex" xmlns:wpg="http://schemas.microsoft.com/office/word/2010/wordprocessingGroup" xmlns:wpi="http://schemas.microsoft.com/office/word/2010/wordprocessingInk" xmlns:wne="http://schemas.microsoft.com/office/word/2006/wordml" xmlns:wps="http://schemas.microsoft.com/office/word/2010/wordprocessingShape" mc:Ignorable="w14 w15 w16se w16cid wp14">
   <w:abstractNum w:abstractNumId="0" w15:restartNumberingAfterBreak="0">
     <w:nsid w:val="0BE63949"/>
     <w:multiLevelType w:val="hybridMultilevel"/>
@@ -2189,7 +2215,7 @@
 </file>
 
 <file path=word/styles.xml><?xml version="1.0" encoding="utf-8"?>
-<w:styles xmlns:mc="http://schemas.openxmlformats.org/markup-compatibility/2006" xmlns:r="http://schemas.openxmlformats.org/officeDocument/2006/relationships" xmlns:w="http://schemas.openxmlformats.org/wordprocessingml/2006/main" xmlns:w14="http://schemas.microsoft.com/office/word/2010/wordml" xmlns:w15="http://schemas.microsoft.com/office/word/2012/wordml" xmlns:w16se="http://schemas.microsoft.com/office/word/2015/wordml/symex" mc:Ignorable="w14 w15 w16se">
+<w:styles xmlns:mc="http://schemas.openxmlformats.org/markup-compatibility/2006" xmlns:r="http://schemas.openxmlformats.org/officeDocument/2006/relationships" xmlns:w="http://schemas.openxmlformats.org/wordprocessingml/2006/main" xmlns:w14="http://schemas.microsoft.com/office/word/2010/wordml" xmlns:w15="http://schemas.microsoft.com/office/word/2012/wordml" xmlns:w16cid="http://schemas.microsoft.com/office/word/2016/wordml/cid" xmlns:w16se="http://schemas.microsoft.com/office/word/2015/wordml/symex" mc:Ignorable="w14 w15 w16se w16cid">
   <w:docDefaults>
     <w:rPrDefault>
       <w:rPr>
@@ -2205,7 +2231,7 @@
       </w:pPr>
     </w:pPrDefault>
   </w:docDefaults>
-  <w:latentStyles w:defLockedState="0" w:defUIPriority="99" w:defSemiHidden="0" w:defUnhideWhenUsed="0" w:defQFormat="0" w:count="371">
+  <w:latentStyles w:defLockedState="0" w:defUIPriority="99" w:defSemiHidden="0" w:defUnhideWhenUsed="0" w:defQFormat="0" w:count="376">
     <w:lsdException w:name="Normal" w:uiPriority="0" w:qFormat="1"/>
     <w:lsdException w:name="heading 1" w:uiPriority="9" w:qFormat="1"/>
     <w:lsdException w:name="heading 2" w:semiHidden="1" w:uiPriority="9" w:unhideWhenUsed="1" w:qFormat="1"/>
@@ -2311,7 +2337,6 @@
     <w:lsdException w:name="HTML Sample" w:semiHidden="1" w:unhideWhenUsed="1"/>
     <w:lsdException w:name="HTML Typewriter" w:semiHidden="1" w:unhideWhenUsed="1"/>
     <w:lsdException w:name="HTML Variable" w:semiHidden="1" w:unhideWhenUsed="1"/>
-    <w:lsdException w:name="Normal Table" w:semiHidden="1" w:unhideWhenUsed="1"/>
     <w:lsdException w:name="annotation subject" w:semiHidden="1" w:unhideWhenUsed="1"/>
     <w:lsdException w:name="No List" w:semiHidden="1" w:unhideWhenUsed="1"/>
     <w:lsdException w:name="Outline List 1" w:semiHidden="1" w:unhideWhenUsed="1"/>
@@ -2354,11 +2379,8 @@
     <w:lsdException w:name="Table Contemporary" w:semiHidden="1" w:unhideWhenUsed="1"/>
     <w:lsdException w:name="Table Elegant" w:semiHidden="1" w:unhideWhenUsed="1"/>
     <w:lsdException w:name="Table Professional" w:semiHidden="1" w:unhideWhenUsed="1"/>
-    <w:lsdException w:name="Table Subtle 1" w:semiHidden="1" w:unhideWhenUsed="1"/>
     <w:lsdException w:name="Table Subtle 2" w:semiHidden="1" w:unhideWhenUsed="1"/>
     <w:lsdException w:name="Table Web 1" w:semiHidden="1" w:unhideWhenUsed="1"/>
-    <w:lsdException w:name="Table Web 2" w:semiHidden="1" w:unhideWhenUsed="1"/>
-    <w:lsdException w:name="Table Web 3" w:semiHidden="1" w:unhideWhenUsed="1"/>
     <w:lsdException w:name="Balloon Text" w:semiHidden="1" w:unhideWhenUsed="1"/>
     <w:lsdException w:name="Table Grid" w:uiPriority="39"/>
     <w:lsdException w:name="Table Theme" w:semiHidden="1" w:unhideWhenUsed="1"/>
@@ -2577,18 +2599,23 @@
     <w:lsdException w:name="List Table 5 Dark Accent 6" w:uiPriority="50"/>
     <w:lsdException w:name="List Table 6 Colorful Accent 6" w:uiPriority="51"/>
     <w:lsdException w:name="List Table 7 Colorful Accent 6" w:uiPriority="52"/>
+    <w:lsdException w:name="Mention" w:semiHidden="1" w:unhideWhenUsed="1"/>
+    <w:lsdException w:name="Smart Hyperlink" w:semiHidden="1" w:unhideWhenUsed="1"/>
+    <w:lsdException w:name="Hashtag" w:semiHidden="1" w:unhideWhenUsed="1"/>
+    <w:lsdException w:name="Unresolved Mention" w:semiHidden="1" w:unhideWhenUsed="1"/>
+    <w:lsdException w:name="Smart Link" w:semiHidden="1" w:unhideWhenUsed="1"/>
   </w:latentStyles>
-  <w:style w:type="paragraph" w:default="1" w:styleId="Normal">
+  <w:style w:type="paragraph" w:default="1" w:styleId="a">
     <w:name w:val="Normal"/>
     <w:qFormat/>
   </w:style>
-  <w:style w:type="character" w:default="1" w:styleId="DefaultParagraphFont">
+  <w:style w:type="character" w:default="1" w:styleId="a0">
     <w:name w:val="Default Paragraph Font"/>
     <w:uiPriority w:val="1"/>
     <w:semiHidden/>
     <w:unhideWhenUsed/>
   </w:style>
-  <w:style w:type="table" w:default="1" w:styleId="TableNormal">
+  <w:style w:type="table" w:default="1" w:styleId="a1">
     <w:name w:val="Normal Table"/>
     <w:uiPriority w:val="99"/>
     <w:semiHidden/>
@@ -2603,15 +2630,15 @@
       </w:tblCellMar>
     </w:tblPr>
   </w:style>
-  <w:style w:type="numbering" w:default="1" w:styleId="NoList">
+  <w:style w:type="numbering" w:default="1" w:styleId="a2">
     <w:name w:val="No List"/>
     <w:uiPriority w:val="99"/>
     <w:semiHidden/>
     <w:unhideWhenUsed/>
   </w:style>
-  <w:style w:type="table" w:styleId="TableGrid">
+  <w:style w:type="table" w:styleId="a3">
     <w:name w:val="Table Grid"/>
-    <w:basedOn w:val="TableNormal"/>
+    <w:basedOn w:val="a1"/>
     <w:uiPriority w:val="39"/>
     <w:rsid w:val="002900DD"/>
     <w:pPr>
@@ -2628,9 +2655,9 @@
       </w:tblBorders>
     </w:tblPr>
   </w:style>
-  <w:style w:type="paragraph" w:styleId="ListParagraph">
+  <w:style w:type="paragraph" w:styleId="a4">
     <w:name w:val="List Paragraph"/>
-    <w:basedOn w:val="Normal"/>
+    <w:basedOn w:val="a"/>
     <w:uiPriority w:val="34"/>
     <w:qFormat/>
     <w:rsid w:val="002900DD"/>
